--- a/PlayWrightSetup_Document.docx
+++ b/PlayWrightSetup_Document.docx
@@ -156,8 +156,6 @@
         </w:rPr>
         <w:t>Follow the installation instructions for your operating system.</w:t>
       </w:r>
-      <w:bookmarkStart w:id="0" w:name="_GoBack"/>
-      <w:bookmarkEnd w:id="0"/>
     </w:p>
     <w:p>
       <w:pPr>
@@ -884,27 +882,64 @@
       <w:proofErr w:type="spellStart"/>
       <w:r>
         <w:rPr>
-          <w:rFonts w:ascii="Consolas" w:eastAsia="Times New Roman" w:hAnsi="Consolas" w:cs="Courier New"/>
-          <w:color w:val="C9D1D9"/>
-          <w:sz w:val="18"/>
-          <w:szCs w:val="18"/>
-          <w:bdr w:val="none" w:sz="0" w:space="0" w:color="auto" w:frame="1"/>
-          <w:lang w:eastAsia="en-IN"/>
+          <w:rStyle w:val="token"/>
+          <w:rFonts w:ascii="Consolas" w:hAnsi="Consolas"/>
+          <w:color w:val="8250DF"/>
+          <w:sz w:val="23"/>
+          <w:szCs w:val="23"/>
+          <w:shd w:val="clear" w:color="auto" w:fill="F6F8FA"/>
         </w:rPr>
         <w:t>npm</w:t>
       </w:r>
       <w:proofErr w:type="spellEnd"/>
       <w:r>
         <w:rPr>
-          <w:rFonts w:ascii="Consolas" w:eastAsia="Times New Roman" w:hAnsi="Consolas" w:cs="Courier New"/>
-          <w:color w:val="C9D1D9"/>
-          <w:sz w:val="18"/>
-          <w:szCs w:val="18"/>
-          <w:bdr w:val="none" w:sz="0" w:space="0" w:color="auto" w:frame="1"/>
-          <w:lang w:eastAsia="en-IN"/>
-        </w:rPr>
-        <w:t xml:space="preserve"> install playwright  </w:t>
-      </w:r>
+          <w:rStyle w:val="token"/>
+          <w:rFonts w:ascii="Consolas" w:hAnsi="Consolas"/>
+          <w:color w:val="2E2E2C"/>
+          <w:sz w:val="23"/>
+          <w:szCs w:val="23"/>
+          <w:shd w:val="clear" w:color="auto" w:fill="F6F8FA"/>
+        </w:rPr>
+        <w:t xml:space="preserve"> </w:t>
+      </w:r>
+      <w:proofErr w:type="spellStart"/>
+      <w:r>
+        <w:rPr>
+          <w:rStyle w:val="token"/>
+          <w:rFonts w:ascii="Consolas" w:hAnsi="Consolas"/>
+          <w:color w:val="2E2E2C"/>
+          <w:sz w:val="23"/>
+          <w:szCs w:val="23"/>
+          <w:shd w:val="clear" w:color="auto" w:fill="F6F8FA"/>
+        </w:rPr>
+        <w:t>init</w:t>
+      </w:r>
+      <w:proofErr w:type="spellEnd"/>
+      <w:r>
+        <w:rPr>
+          <w:rStyle w:val="token"/>
+          <w:rFonts w:ascii="Consolas" w:hAnsi="Consolas"/>
+          <w:color w:val="2E2E2C"/>
+          <w:sz w:val="23"/>
+          <w:szCs w:val="23"/>
+          <w:shd w:val="clear" w:color="auto" w:fill="F6F8FA"/>
+        </w:rPr>
+        <w:t xml:space="preserve"> </w:t>
+      </w:r>
+      <w:proofErr w:type="spellStart"/>
+      <w:r>
+        <w:rPr>
+          <w:rStyle w:val="token"/>
+          <w:rFonts w:ascii="Consolas" w:hAnsi="Consolas"/>
+          <w:color w:val="2E2E2C"/>
+          <w:sz w:val="23"/>
+          <w:szCs w:val="23"/>
+          <w:shd w:val="clear" w:color="auto" w:fill="F6F8FA"/>
+        </w:rPr>
+        <w:t>playwright@latest</w:t>
+      </w:r>
+      <w:proofErr w:type="spellEnd"/>
     </w:p>
     <w:p>
       <w:pPr>
@@ -930,7 +965,7 @@
           <w:szCs w:val="21"/>
           <w:lang w:eastAsia="en-IN"/>
         </w:rPr>
-        <w:t>Install Browsers</w:t>
+        <w:t>Browsers</w:t>
       </w:r>
       <w:r>
         <w:rPr>
@@ -1141,7 +1176,16 @@
           <w:szCs w:val="19"/>
           <w:lang w:eastAsia="en-IN"/>
         </w:rPr>
-        <w:t>example.test.js</w:t>
+        <w:t>name_file</w:t>
+      </w:r>
+      <w:r>
+        <w:rPr>
+          <w:rFonts w:ascii="Consolas" w:eastAsia="Times New Roman" w:hAnsi="Consolas" w:cs="Courier New"/>
+          <w:sz w:val="19"/>
+          <w:szCs w:val="19"/>
+          <w:lang w:eastAsia="en-IN"/>
+        </w:rPr>
+        <w:t>.js</w:t>
       </w:r>
       <w:r>
         <w:rPr>
@@ -1272,6 +1316,17 @@
           <w:lang w:eastAsia="en-IN"/>
         </w:rPr>
       </w:pPr>
+      <w:r>
+        <w:rPr>
+          <w:rFonts w:ascii="Consolas" w:eastAsia="Times New Roman" w:hAnsi="Consolas" w:cs="Courier New"/>
+          <w:color w:val="C9D1D9"/>
+          <w:sz w:val="18"/>
+          <w:szCs w:val="18"/>
+          <w:bdr w:val="none" w:sz="0" w:space="0" w:color="auto" w:frame="1"/>
+          <w:lang w:eastAsia="en-IN"/>
+        </w:rPr>
+        <w:t xml:space="preserve">  </w:t>
+      </w:r>
       <w:proofErr w:type="spellStart"/>
       <w:r>
         <w:rPr>
@@ -2453,7 +2508,7 @@
           <w:bdr w:val="none" w:sz="0" w:space="0" w:color="auto" w:frame="1"/>
           <w:lang w:eastAsia="en-IN"/>
         </w:rPr>
-        <w:t xml:space="preserve">})();  </w:t>
+        <w:t>})();</w:t>
       </w:r>
     </w:p>
     <w:p>
@@ -3032,6 +3087,7 @@
           <w:lang w:eastAsia="en-IN"/>
         </w:rPr>
       </w:pPr>
+      <w:bookmarkStart w:id="0" w:name="_GoBack"/>
       <w:proofErr w:type="spellStart"/>
       <w:r>
         <w:rPr>
@@ -3702,6 +3758,7 @@
         <w:t xml:space="preserve">});  </w:t>
       </w:r>
     </w:p>
+    <w:bookmarkEnd w:id="0"/>
     <w:p>
       <w:pPr>
         <w:numPr>
@@ -5515,6 +5572,11 @@
     <w:basedOn w:val="DefaultParagraphFont"/>
     <w:rsid w:val="00CC0FD0"/>
   </w:style>
+  <w:style w:type="character" w:customStyle="1" w:styleId="token">
+    <w:name w:val="token"/>
+    <w:basedOn w:val="DefaultParagraphFont"/>
+    <w:rsid w:val="00C1629B"/>
+  </w:style>
 </w:styles>
 </file>
 
